--- a/paper/flux_paper_draft_sd.docx
+++ b/paper/flux_paper_draft_sd.docx
@@ -59,7 +59,13 @@
         <w:t>Gubbins, Wes, Mike, Spencer, Matt, Emily</w:t>
       </w:r>
       <w:r>
-        <w:t xml:space="preserve"> (need Matt feedback on this order)</w:t>
+        <w:t xml:space="preserve"> (need</w:t>
+      </w:r>
+      <w:r>
+        <w:t xml:space="preserve"> </w:t>
+      </w:r>
+      <w:r>
+        <w:t>feedback on this order)</w:t>
       </w:r>
     </w:p>
     <w:p>
@@ -397,7 +403,7 @@
         <w:t xml:space="preserve">This puts </w:t>
       </w:r>
       <w:r>
-        <w:t xml:space="preserve">water researchers, especially those interested in synthesis science, into a </w:t>
+        <w:t xml:space="preserve">water researchers, especially those interested in synthesis science, in a </w:t>
       </w:r>
       <w:r>
         <w:t>quandary</w:t>
@@ -409,7 +415,19 @@
         <w:t xml:space="preserve"> </w:t>
       </w:r>
       <w:r>
-        <w:t xml:space="preserve">The complications mentioned previously are further convoluted when applied across many different sites and sampling procedures. These issues are especially </w:t>
+        <w:t>The complications mentioned previously are further convoluted when applied across many different sites</w:t>
+      </w:r>
+      <w:r>
+        <w:t>, solutes,</w:t>
+      </w:r>
+      <w:r>
+        <w:t xml:space="preserve"> and sampling </w:t>
+      </w:r>
+      <w:r>
+        <w:t>frequencies</w:t>
+      </w:r>
+      <w:r>
+        <w:t xml:space="preserve">. These issues are especially </w:t>
       </w:r>
       <w:r>
         <w:t>vexing for synthesis scientists</w:t>
@@ -424,7 +442,13 @@
         <w:t xml:space="preserve">are </w:t>
       </w:r>
       <w:r>
-        <w:t xml:space="preserve">often unable to rely on the intimate, working site knowledge that informs single site analyses. </w:t>
+        <w:t>often unable to rely on the intimate, working site knowledge that</w:t>
+      </w:r>
+      <w:r>
+        <w:t xml:space="preserve"> often</w:t>
+      </w:r>
+      <w:r>
+        <w:t xml:space="preserve"> informs single site analyses. </w:t>
       </w:r>
     </w:p>
     <w:p/>
@@ -477,7 +501,13 @@
         <w:t xml:space="preserve"> 2017), but those efforts have either focused large watersheds</w:t>
       </w:r>
       <w:r>
-        <w:t xml:space="preserve"> (Appling et al, 2016; Schilling et al, 2017)</w:t>
+        <w:t xml:space="preserve"> (Appling et al, 2016; Schilling et al, 2017</w:t>
+      </w:r>
+      <w:r>
+        <w:t>; Pellerin et al, 2014</w:t>
+      </w:r>
+      <w:r>
+        <w:t>)</w:t>
       </w:r>
       <w:r>
         <w:t xml:space="preserve"> or on choosing the best method possible for a given time series</w:t>
@@ -1028,7 +1058,13 @@
         <w:t xml:space="preserve"> function</w:t>
       </w:r>
       <w:r>
-        <w:t xml:space="preserve"> to apply linear interpolation.</w:t>
+        <w:t xml:space="preserve"> to apply linear interpolation</w:t>
+      </w:r>
+      <w:r>
+        <w:t xml:space="preserve"> (Nava et al, 2019)</w:t>
+      </w:r>
+      <w:r>
+        <w:t>.</w:t>
       </w:r>
     </w:p>
     <w:p>
@@ -1587,7 +1623,13 @@
         <w:t>values used to generate the rating.</w:t>
       </w:r>
       <w:r>
-        <w:t xml:space="preserve"> First, a rating is fit as described in the previous section. Then, residuals between each observation and the rating derived flow at that time are calculated. The residuals are then applied as a correction to the time series at each time step. Each</w:t>
+        <w:t xml:space="preserve"> First, a rating is fit as described in the previous section. Then, residuals between each observation and the rating derived flow at that time are calculated. The residuals are then applied as a correction to the time series at</w:t>
+      </w:r>
+      <w:r>
+        <w:t xml:space="preserve"> each sampled time</w:t>
+      </w:r>
+      <w:r>
+        <w:t>. Each</w:t>
       </w:r>
       <w:r>
         <w:t xml:space="preserve"> residual correction is then linearly interpolated between sampled days to generate a final time series.</w:t>
@@ -1733,22 +1775,13 @@
         <w:t xml:space="preserve">A plot of flow for the water year is available in supplementary figure 1. </w:t>
       </w:r>
       <w:r>
-        <w:t>The nitrate time series had a mean concentration of 0.048 mg/L with a standard deviation of 0.032 mg/L. The calcium time series had a mean concentration of 0.86 mg/L with a standard deviation of 0.23 mg/L.</w:t>
-      </w:r>
-      <w:r>
-        <w:t xml:space="preserve"> Both chemistry samples had at least </w:t>
-      </w:r>
-      <w:r>
-        <w:t>75</w:t>
-      </w:r>
-      <w:r>
-        <w:t xml:space="preserve"> </w:t>
-      </w:r>
-      <w:r>
-        <w:t>observations</w:t>
-      </w:r>
-      <w:r>
-        <w:t xml:space="preserve"> on every day, with all days except for 10 having a full 96 samples per day.</w:t>
+        <w:t>The nitrate time series had a mean concentration of 0.048 mg/L with a standard deviation of 0.032 mg/L. The calcium time series had a mean concentration of 0.86 mg/L with a standard deviation of 0.23 mg/L</w:t>
+      </w:r>
+      <w:r>
+        <w:t>.</w:t>
+      </w:r>
+      <w:r>
+        <w:t xml:space="preserve"> The calcium time series was complete for the year, with no missing days. The nitrate time series had 3 days with incomplete data (2/25/2016, 6/18/2016, and 6/23/2016) and 4 days with no data (6/19/2016-6/22/2016).</w:t>
       </w:r>
       <w:r>
         <w:t xml:space="preserve"> A plot of both chemistry time series is available in supplementary figure 2.</w:t>
@@ -1928,6 +1961,7 @@
       </w:r>
       <w:proofErr w:type="spellStart"/>
       <w:r>
+        <w:lastRenderedPageBreak/>
         <w:t>chemostatic</w:t>
       </w:r>
       <w:proofErr w:type="spellEnd"/>
@@ -1949,7 +1983,6 @@
         <w:t xml:space="preserve">, </w:t>
       </w:r>
       <w:r>
-        <w:lastRenderedPageBreak/>
         <w:t xml:space="preserve">variation in solute concentration is low and does not vary with streamflow. Solutes can also display no pattern with </w:t>
       </w:r>
       <w:proofErr w:type="gramStart"/>
@@ -2023,7 +2056,21 @@
       <w:proofErr w:type="spellEnd"/>
       <w:proofErr w:type="gramEnd"/>
       <w:r>
-        <w:t>’ function. Then, residuals from the model were randomly reshuffled</w:t>
+        <w:t>’ function</w:t>
+      </w:r>
+      <w:r>
+        <w:t xml:space="preserve"> (</w:t>
+      </w:r>
+      <w:proofErr w:type="spellStart"/>
+      <w:r>
+        <w:t>Khandakar</w:t>
+      </w:r>
+      <w:proofErr w:type="spellEnd"/>
+      <w:r>
+        <w:t>, 2008)</w:t>
+      </w:r>
+      <w:r>
+        <w:t>. Then, residuals from the model were randomly reshuffled</w:t>
       </w:r>
       <w:r>
         <w:t xml:space="preserve"> and applied to</w:t>
@@ -3052,6 +3099,25 @@
         <w:t xml:space="preserve"> value of 10</w:t>
       </w:r>
       <w:r>
+        <w:t xml:space="preserve"> (</w:t>
+      </w:r>
+      <w:proofErr w:type="spellStart"/>
+      <w:r>
+        <w:t>Zeileis</w:t>
+      </w:r>
+      <w:proofErr w:type="spellEnd"/>
+      <w:r>
+        <w:t xml:space="preserve"> and </w:t>
+      </w:r>
+      <w:proofErr w:type="spellStart"/>
+      <w:r>
+        <w:t>Grothendieck</w:t>
+      </w:r>
+      <w:proofErr w:type="spellEnd"/>
+      <w:r>
+        <w:t>, 2005)</w:t>
+      </w:r>
+      <w:r>
         <w:t xml:space="preserve">. </w:t>
       </w:r>
     </w:p>
@@ -3082,7 +3148,21 @@
       </w:r>
       <w:proofErr w:type="spellEnd"/>
       <w:r>
-        <w:t xml:space="preserve"> to total flow for each time series. The unaltered time series had a ~20% </w:t>
+        <w:t xml:space="preserve"> to total flow for each time series</w:t>
+      </w:r>
+      <w:r>
+        <w:t xml:space="preserve"> (</w:t>
+      </w:r>
+      <w:proofErr w:type="spellStart"/>
+      <w:r>
+        <w:t>Fuka</w:t>
+      </w:r>
+      <w:proofErr w:type="spellEnd"/>
+      <w:r>
+        <w:t xml:space="preserve"> et al, 2014)</w:t>
+      </w:r>
+      <w:r>
+        <w:t xml:space="preserve">. The unaltered time series had a ~20% </w:t>
       </w:r>
       <w:proofErr w:type="spellStart"/>
       <w:r>
@@ -3126,7 +3206,10 @@
     </w:p>
     <w:p>
       <w:r>
-        <w:t xml:space="preserve">To generate time series of </w:t>
+        <w:t>To generate</w:t>
+      </w:r>
+      <w:r>
+        <w:t xml:space="preserve"> </w:t>
       </w:r>
       <w:proofErr w:type="spellStart"/>
       <w:r>
@@ -3134,7 +3217,10 @@
       </w:r>
       <w:proofErr w:type="spellEnd"/>
       <w:r>
-        <w:t xml:space="preserve"> </w:t>
+        <w:t xml:space="preserve"> time series</w:t>
+      </w:r>
+      <w:r>
+        <w:t xml:space="preserve"> of </w:t>
       </w:r>
       <w:r>
         <w:t>stream chemistry, we randomly sampled a normal distribution of points with a mean of 2 mg/L and a standard deviation of 0.1 mg/L for each day in the generated streamflow timeseries. Likewise, to generate our no-pattern time series we randomly sampled a normal distribution of points with a mean of 2 mg/L and a standard deviation of 0.5 mg/L for each day in the generated streamflow timeseries.</w:t>
@@ -4223,10 +4309,25 @@
         <w:t xml:space="preserve">. A full table of the results from figure 3 are available in </w:t>
       </w:r>
       <w:r>
-        <w:t xml:space="preserve">supplementary </w:t>
-      </w:r>
-      <w:r>
-        <w:t xml:space="preserve">table 1. </w:t>
+        <w:t>supplementary</w:t>
+      </w:r>
+      <w:r>
+        <w:t>_</w:t>
+      </w:r>
+      <w:r>
+        <w:t>table</w:t>
+      </w:r>
+      <w:r>
+        <w:t>_</w:t>
+      </w:r>
+      <w:r>
+        <w:t>1</w:t>
+      </w:r>
+      <w:r>
+        <w:t>.csv</w:t>
+      </w:r>
+      <w:r>
+        <w:t xml:space="preserve">. </w:t>
       </w:r>
     </w:p>
     <w:p>
@@ -4240,10 +4341,10 @@
         </w:rPr>
         <w:lastRenderedPageBreak/>
         <w:drawing>
-          <wp:inline distT="0" distB="0" distL="0" distR="0" wp14:anchorId="31E8CC0B" wp14:editId="7A8D9DA1">
-            <wp:extent cx="6360559" cy="5653377"/>
-            <wp:effectExtent l="0" t="0" r="2540" b="5080"/>
-            <wp:docPr id="7" name="Picture 7"/>
+          <wp:inline distT="0" distB="0" distL="0" distR="0" wp14:anchorId="3DC41478" wp14:editId="759BB2EB">
+            <wp:extent cx="5931535" cy="4317365"/>
+            <wp:effectExtent l="0" t="0" r="0" b="6985"/>
+            <wp:docPr id="20" name="Picture 20"/>
             <wp:cNvGraphicFramePr>
               <a:graphicFrameLocks xmlns:a="http://schemas.openxmlformats.org/drawingml/2006/main" noChangeAspect="1"/>
             </wp:cNvGraphicFramePr>
@@ -4251,7 +4352,7 @@
               <a:graphicData uri="http://schemas.openxmlformats.org/drawingml/2006/picture">
                 <pic:pic xmlns:pic="http://schemas.openxmlformats.org/drawingml/2006/picture">
                   <pic:nvPicPr>
-                    <pic:cNvPr id="0" name="Picture 5"/>
+                    <pic:cNvPr id="0" name="Picture 25"/>
                     <pic:cNvPicPr>
                       <a:picLocks noChangeAspect="1" noChangeArrowheads="1"/>
                     </pic:cNvPicPr>
@@ -4272,7 +4373,7 @@
                   <pic:spPr bwMode="auto">
                     <a:xfrm>
                       <a:off x="0" y="0"/>
-                      <a:ext cx="6376330" cy="5667395"/>
+                      <a:ext cx="5931535" cy="4317365"/>
                     </a:xfrm>
                     <a:prstGeom prst="rect">
                       <a:avLst/>
@@ -4337,27 +4438,99 @@
         <w:rPr>
           <w:color w:val="auto"/>
         </w:rPr>
-        <w:t xml:space="preserve">: Results from the synthetic time series experiments. The top row of plots describes the concentration discharge relationship. The side column of plots describes the hydrologic regime. The grid boxplots </w:t>
+        <w:t>: Results from the synthetic time series experiments. The top row of plots describes the concentration discharge relationship. The side column of plots describes the hydrologic regime. The grid</w:t>
+      </w:r>
+      <w:r>
+        <w:rPr>
+          <w:color w:val="auto"/>
+        </w:rPr>
+        <w:t xml:space="preserve"> of</w:t>
+      </w:r>
+      <w:r>
+        <w:rPr>
+          <w:color w:val="auto"/>
+        </w:rPr>
+        <w:t xml:space="preserve"> boxplots is the result of applying the four </w:t>
+      </w:r>
+      <w:r>
+        <w:rPr>
+          <w:color w:val="auto"/>
+        </w:rPr>
+        <w:t xml:space="preserve">estimation </w:t>
+      </w:r>
+      <w:r>
+        <w:rPr>
+          <w:color w:val="auto"/>
+        </w:rPr>
+        <w:t>methods across each combination of concentration discharge relationship and hydrologic regime</w:t>
+      </w:r>
+      <w:r>
+        <w:rPr>
+          <w:color w:val="auto"/>
+        </w:rPr>
+        <w:t xml:space="preserve">. </w:t>
+      </w:r>
+      <w:r>
+        <w:rPr>
+          <w:color w:val="auto"/>
+        </w:rPr>
+        <w:t>Linear interpolation (LI) and Beale estimates from enriching or diluting time series under stormflow conditions</w:t>
+      </w:r>
+      <w:r>
+        <w:rPr>
+          <w:color w:val="auto"/>
+        </w:rPr>
+        <w:t>, and some outlier values</w:t>
+      </w:r>
+      <w:r>
+        <w:rPr>
+          <w:color w:val="auto"/>
+        </w:rPr>
+        <w:t xml:space="preserve"> (beyond 1.5 interquartile ranges)</w:t>
+      </w:r>
+      <w:r>
+        <w:rPr>
+          <w:color w:val="auto"/>
+        </w:rPr>
+        <w:t xml:space="preserve"> </w:t>
+      </w:r>
+      <w:r>
+        <w:rPr>
+          <w:color w:val="auto"/>
+        </w:rPr>
+        <w:t xml:space="preserve">excluded for readability. A table of summary values for all methods, hydrologic regimes, and </w:t>
       </w:r>
       <w:proofErr w:type="gramStart"/>
       <w:r>
         <w:rPr>
           <w:color w:val="auto"/>
         </w:rPr>
-        <w:t>is</w:t>
+        <w:t>C:Q</w:t>
       </w:r>
       <w:proofErr w:type="gramEnd"/>
       <w:r>
         <w:rPr>
           <w:color w:val="auto"/>
         </w:rPr>
-        <w:t xml:space="preserve"> the result of applying the four methods across each combination of concentration discharge relationship and hydrologic regime</w:t>
-      </w:r>
-      <w:r>
-        <w:rPr>
-          <w:color w:val="auto"/>
-        </w:rPr>
-        <w:t>. Note that no-pattern consistently show</w:t>
+        <w:t xml:space="preserve"> relationships is available in supplementary</w:t>
+      </w:r>
+      <w:r>
+        <w:rPr>
+          <w:color w:val="auto"/>
+        </w:rPr>
+        <w:t>_table_1.csv</w:t>
+      </w:r>
+      <w:r>
+        <w:rPr>
+          <w:color w:val="auto"/>
+        </w:rPr>
+        <w:t xml:space="preserve">. </w:t>
+      </w:r>
+      <w:r>
+        <w:rPr>
+          <w:color w:val="auto"/>
+        </w:rPr>
+        <w:t>Note that no-pattern consistently show</w:t>
       </w:r>
       <w:r>
         <w:rPr>
@@ -4383,25 +4556,25 @@
         <w:rPr>
           <w:color w:val="auto"/>
         </w:rPr>
-        <w:t xml:space="preserve">, diluting </w:t>
-      </w:r>
-      <w:r>
-        <w:rPr>
-          <w:color w:val="auto"/>
-        </w:rPr>
-        <w:t>(with composite method and high data frequency)</w:t>
-      </w:r>
-      <w:r>
-        <w:rPr>
-          <w:color w:val="auto"/>
-        </w:rPr>
-        <w:t>, and</w:t>
-      </w:r>
-      <w:r>
-        <w:rPr>
-          <w:color w:val="auto"/>
-        </w:rPr>
-        <w:t xml:space="preserve"> enriching (with composite method and high data frequency) give low error.</w:t>
+        <w:t xml:space="preserve"> (generally)</w:t>
+      </w:r>
+      <w:r>
+        <w:rPr>
+          <w:color w:val="auto"/>
+        </w:rPr>
+        <w:t xml:space="preserve"> </w:t>
+      </w:r>
+      <w:r>
+        <w:rPr>
+          <w:color w:val="auto"/>
+        </w:rPr>
+        <w:t xml:space="preserve">and </w:t>
+      </w:r>
+      <w:r>
+        <w:rPr>
+          <w:color w:val="auto"/>
+        </w:rPr>
+        <w:t>enriching (with composite method and high data frequency) give low error.</w:t>
       </w:r>
     </w:p>
     <w:p>
@@ -4472,7 +4645,6 @@
       <w:bookmarkStart w:id="10" w:name="_biid7paqva1g" w:colFirst="0" w:colLast="0"/>
       <w:bookmarkEnd w:id="10"/>
       <w:r>
-        <w:lastRenderedPageBreak/>
         <w:t>Discussion</w:t>
       </w:r>
     </w:p>
@@ -4481,12 +4653,21 @@
         <w:pStyle w:val="Heading2"/>
       </w:pPr>
       <w:r>
-        <w:t>Validation of Past Efforts and Importance of Concentration-Discharge Relationships</w:t>
-      </w:r>
-    </w:p>
-    <w:p>
-      <w:r>
-        <w:t xml:space="preserve">Our results generally confirm what </w:t>
+        <w:t xml:space="preserve">Insights </w:t>
+      </w:r>
+      <w:r>
+        <w:t>on Load Estimation Uncertainty</w:t>
+      </w:r>
+    </w:p>
+    <w:p>
+      <w:r>
+        <w:t>Our results</w:t>
+      </w:r>
+      <w:r>
+        <w:t xml:space="preserve"> from both sets of experiments</w:t>
+      </w:r>
+      <w:r>
+        <w:t xml:space="preserve"> generally confirm what </w:t>
       </w:r>
       <w:proofErr w:type="spellStart"/>
       <w:r>
@@ -4508,7 +4689,11 @@
       </w:r>
       <w:proofErr w:type="gramEnd"/>
       <w:r>
-        <w:t xml:space="preserve"> relationship, users should rely on linear interpolation or averaging method</w:t>
+        <w:t xml:space="preserve"> relationship, users should rely on linear interpolation or </w:t>
+      </w:r>
+      <w:r>
+        <w:lastRenderedPageBreak/>
+        <w:t>averaging method</w:t>
       </w:r>
       <w:r>
         <w:t>s</w:t>
@@ -4535,16 +4720,93 @@
       <w:r>
         <w:t xml:space="preserve"> relationships. Under these </w:t>
       </w:r>
+      <w:proofErr w:type="spellStart"/>
+      <w:r>
+        <w:t>chemodynamics</w:t>
+      </w:r>
+      <w:proofErr w:type="spellEnd"/>
+      <w:r>
+        <w:t>, linear interpolation and the Beale estimator outperform the rating and composite methods</w:t>
+      </w:r>
+      <w:r>
+        <w:t>, regardless of hydrologic regime</w:t>
+      </w:r>
+      <w:r>
+        <w:t>.</w:t>
+      </w:r>
+      <w:r>
+        <w:t xml:space="preserve"> </w:t>
+      </w:r>
+      <w:r>
+        <w:t xml:space="preserve">Consider </w:t>
+      </w:r>
+      <w:r>
+        <w:t xml:space="preserve">a </w:t>
+      </w:r>
+      <w:r>
+        <w:t xml:space="preserve">load estimate </w:t>
+      </w:r>
+      <w:r>
+        <w:t xml:space="preserve">from a solute </w:t>
+      </w:r>
+      <w:r>
+        <w:t xml:space="preserve">with no underlying </w:t>
+      </w:r>
       <w:proofErr w:type="gramStart"/>
       <w:r>
         <w:t>C:Q</w:t>
       </w:r>
       <w:proofErr w:type="gramEnd"/>
       <w:r>
-        <w:t xml:space="preserve"> relationships, linear interpolation and the Beale estimator outperform the rating and composite methods.</w:t>
-      </w:r>
-      <w:r>
-        <w:t xml:space="preserve"> When there is a strong </w:t>
+        <w:t xml:space="preserve"> pattern, </w:t>
+      </w:r>
+      <w:r>
+        <w:t xml:space="preserve">stormflow dominated hydrology, </w:t>
+      </w:r>
+      <w:r>
+        <w:t>and monthly sampling. Our experiment shows linear interpolation yields a mean error of -0.43% (95% confidence interval of -19.11</w:t>
+      </w:r>
+      <w:r>
+        <w:t>%</w:t>
+      </w:r>
+      <w:r>
+        <w:t xml:space="preserve"> to 18.25</w:t>
+      </w:r>
+      <w:r>
+        <w:t>%</w:t>
+      </w:r>
+      <w:r>
+        <w:t xml:space="preserve">). Meanwhile, the composite method yields a mean error of 8.44% </w:t>
+      </w:r>
+      <w:r>
+        <w:t>(95% confidence interval of -</w:t>
+      </w:r>
+      <w:r>
+        <w:t>55.67</w:t>
+      </w:r>
+      <w:r>
+        <w:t>%</w:t>
+      </w:r>
+      <w:r>
+        <w:t xml:space="preserve"> to </w:t>
+      </w:r>
+      <w:r>
+        <w:t>72.55</w:t>
+      </w:r>
+      <w:r>
+        <w:t>%</w:t>
+      </w:r>
+      <w:r>
+        <w:t>)</w:t>
+      </w:r>
+      <w:r>
+        <w:t xml:space="preserve">. </w:t>
+      </w:r>
+    </w:p>
+    <w:p/>
+    <w:p>
+      <w:r>
+        <w:t xml:space="preserve">When there is a strong </w:t>
       </w:r>
       <w:proofErr w:type="gramStart"/>
       <w:r>
@@ -4552,7 +4814,13 @@
       </w:r>
       <w:proofErr w:type="gramEnd"/>
       <w:r>
-        <w:t xml:space="preserve"> relationship, users should use a method that leverages that relationship</w:t>
+        <w:t xml:space="preserve"> relationship, </w:t>
+      </w:r>
+      <w:r>
+        <w:t>researchers</w:t>
+      </w:r>
+      <w:r>
+        <w:t xml:space="preserve"> should use a method that leverages that relationship</w:t>
       </w:r>
       <w:r>
         <w:t xml:space="preserve">. </w:t>
@@ -4581,10 +4849,7 @@
         <w:t xml:space="preserve"> </w:t>
       </w:r>
       <w:r>
-        <w:t xml:space="preserve">However, it should be noted that these methods did not apply as neatly to the </w:t>
-      </w:r>
-      <w:r>
-        <w:t xml:space="preserve">actual, more complex </w:t>
+        <w:t xml:space="preserve">For example, a load estimate from a solute with a diluting </w:t>
       </w:r>
       <w:proofErr w:type="gramStart"/>
       <w:r>
@@ -4592,13 +4857,43 @@
       </w:r>
       <w:proofErr w:type="gramEnd"/>
       <w:r>
-        <w:t xml:space="preserve"> relationship present in the coarsened calcium time series (figure 2).</w:t>
-      </w:r>
-      <w:r>
-        <w:t xml:space="preserve">  As shown in figure 3, more flashy hydrologic regimes </w:t>
-      </w:r>
-      <w:r>
-        <w:t xml:space="preserve">increase variance across all methods. </w:t>
+        <w:t xml:space="preserve"> relationship, stormflow dominated hydrology, and monthly sampling has a mean error of</w:t>
+      </w:r>
+      <w:r>
+        <w:t xml:space="preserve"> -13.43% </w:t>
+      </w:r>
+      <w:r>
+        <w:t xml:space="preserve">(95% confidence interval of </w:t>
+      </w:r>
+      <w:r>
+        <w:t xml:space="preserve">–27.44% </w:t>
+      </w:r>
+      <w:r>
+        <w:t xml:space="preserve">to </w:t>
+      </w:r>
+      <w:r>
+        <w:t>0.58%</w:t>
+      </w:r>
+      <w:r>
+        <w:t>)</w:t>
+      </w:r>
+      <w:r>
+        <w:t xml:space="preserve">, while linear interpolation yields a mean error of 119.57% </w:t>
+      </w:r>
+      <w:r>
+        <w:t xml:space="preserve">(95% confidence interval of </w:t>
+      </w:r>
+      <w:r>
+        <w:t>85.47%</w:t>
+      </w:r>
+      <w:r>
+        <w:t xml:space="preserve"> to </w:t>
+      </w:r>
+      <w:r>
+        <w:t>153.67%</w:t>
+      </w:r>
+      <w:r>
+        <w:t xml:space="preserve">). </w:t>
       </w:r>
       <w:r>
         <w:t xml:space="preserve"> </w:t>
@@ -4607,19 +4902,121 @@
     <w:p/>
     <w:p>
       <w:r>
-        <w:t>This study also validates the call made by Kirchner and others in 2004 to</w:t>
-      </w:r>
-      <w:r>
-        <w:t xml:space="preserve"> continue to</w:t>
-      </w:r>
-      <w:r>
-        <w:t xml:space="preserve"> prioritize high-frequency measurements of water quality. Regardless of</w:t>
-      </w:r>
-      <w:r>
-        <w:t xml:space="preserve"> estimation</w:t>
-      </w:r>
-      <w:r>
-        <w:t xml:space="preserve"> method, data of higher frequency and quality greatly improves load estimation uncertainty. </w:t>
+        <w:t>Results from the data coarsening experiment give nuance to the synthetic time series experiments.</w:t>
+      </w:r>
+      <w:r>
+        <w:t xml:space="preserve"> </w:t>
+      </w:r>
+      <w:r>
+        <w:t>Metho</w:t>
+      </w:r>
+      <w:r>
+        <w:t xml:space="preserve">ds </w:t>
+      </w:r>
+      <w:r>
+        <w:t xml:space="preserve">applied less cleanly to the </w:t>
+      </w:r>
+      <w:proofErr w:type="gramStart"/>
+      <w:r>
+        <w:t>C:Q</w:t>
+      </w:r>
+      <w:proofErr w:type="gramEnd"/>
+      <w:r>
+        <w:t xml:space="preserve"> relationship present in the coarsened calcium time series (figure 2)</w:t>
+      </w:r>
+      <w:r>
+        <w:t xml:space="preserve"> than in our synthetic time series testing</w:t>
+      </w:r>
+      <w:r>
+        <w:t>.</w:t>
+      </w:r>
+      <w:r>
+        <w:t xml:space="preserve"> </w:t>
+      </w:r>
+      <w:r>
+        <w:t xml:space="preserve">The </w:t>
+      </w:r>
+      <w:proofErr w:type="gramStart"/>
+      <w:r>
+        <w:t>C:Q</w:t>
+      </w:r>
+      <w:proofErr w:type="gramEnd"/>
+      <w:r>
+        <w:t xml:space="preserve"> relationship present in the calcium time series (supplementary figure 4) gives an very high r-squared </w:t>
+      </w:r>
+      <w:r>
+        <w:t xml:space="preserve">of </w:t>
+      </w:r>
+      <w:r>
+        <w:t>0.79</w:t>
+      </w:r>
+      <w:r>
+        <w:t xml:space="preserve"> and </w:t>
+      </w:r>
+      <w:r>
+        <w:t xml:space="preserve">a </w:t>
+      </w:r>
+      <w:r>
+        <w:t xml:space="preserve">low slope </w:t>
+      </w:r>
+      <w:r>
+        <w:t xml:space="preserve">of </w:t>
+      </w:r>
+      <w:r>
+        <w:t>-0.12.</w:t>
+      </w:r>
+      <w:r>
+        <w:t xml:space="preserve"> </w:t>
+      </w:r>
+      <w:r>
+        <w:t xml:space="preserve">While this produces low mean error, </w:t>
+      </w:r>
+      <w:r>
+        <w:t>linear interpolation (the best available method) still produces</w:t>
+      </w:r>
+      <w:r>
+        <w:t xml:space="preserve"> estimates</w:t>
+      </w:r>
+      <w:r>
+        <w:t xml:space="preserve"> that can overpredict load by as much as </w:t>
+      </w:r>
+      <w:r>
+        <w:t>1</w:t>
+      </w:r>
+      <w:r>
+        <w:t>1</w:t>
+      </w:r>
+      <w:r>
+        <w:t xml:space="preserve">% </w:t>
+      </w:r>
+      <w:r>
+        <w:t xml:space="preserve">at monthly sampling frequencies (figure 2). Our synthetic time series experiment </w:t>
+      </w:r>
+      <w:r>
+        <w:t xml:space="preserve">expected much smaller error given the conditions, with maximum error of 3.34%. This </w:t>
+      </w:r>
+      <w:r>
+        <w:t>shows</w:t>
+      </w:r>
+      <w:r>
+        <w:t xml:space="preserve"> a limitation of our synthetic time series </w:t>
+      </w:r>
+      <w:r>
+        <w:t>analysis;</w:t>
+      </w:r>
+      <w:r>
+        <w:t xml:space="preserve"> the variance of the underlying time series (both in streamflow and chemistry) has a scaling effect on uncertainty.</w:t>
+      </w:r>
+      <w:r>
+        <w:t xml:space="preserve"> The calcium time series has a standard deviation of 0.23 mg/L, while the synthetic, </w:t>
+      </w:r>
+      <w:proofErr w:type="spellStart"/>
+      <w:r>
+        <w:t>chemostatic</w:t>
+      </w:r>
+      <w:proofErr w:type="spellEnd"/>
+      <w:r>
+        <w:t xml:space="preserve"> time series has a standard deviation of 0.1 mg/L.  </w:t>
       </w:r>
     </w:p>
     <w:p>
@@ -4662,7 +5059,19 @@
         <w:t>.</w:t>
       </w:r>
       <w:r>
-        <w:t xml:space="preserve"> The results in figure 2 clearly show that, especially at coarse sampling intervals, method selection greatly influence the potential range of estimates generated. </w:t>
+        <w:t xml:space="preserve"> The results in figure</w:t>
+      </w:r>
+      <w:r>
+        <w:t>s 1 and</w:t>
+      </w:r>
+      <w:r>
+        <w:t xml:space="preserve"> 2 clearly show that, especially at coarse sampling intervals, method selection greatly influence</w:t>
+      </w:r>
+      <w:r>
+        <w:t>s</w:t>
+      </w:r>
+      <w:r>
+        <w:t xml:space="preserve"> the potential range of estimates generated. </w:t>
       </w:r>
       <w:r>
         <w:t xml:space="preserve">Looking at two solute case studies from the </w:t>
@@ -4676,7 +5085,13 @@
         <w:t xml:space="preserve"> dataset in figure 4, we can see that choosing the correct method can greatly sway the conclusions made from a load estimate.</w:t>
       </w:r>
       <w:r>
-        <w:t xml:space="preserve"> Both figures highlight the absolute need to know the underlying method was used to calculate a load estimate before including it in subsequent analyses. </w:t>
+        <w:t xml:space="preserve"> Both figures highlight the absolute need to know </w:t>
+      </w:r>
+      <w:r>
+        <w:t xml:space="preserve">which </w:t>
+      </w:r>
+      <w:r>
+        <w:t xml:space="preserve">method was used to calculate a load estimate before including it in subsequent analyses. </w:t>
       </w:r>
     </w:p>
     <w:p/>
@@ -4842,7 +5257,19 @@
         <w:rPr>
           <w:color w:val="auto"/>
         </w:rPr>
-        <w:t xml:space="preserve"> et al, 2016 selected method. On the right is a boxplot of the total range the methods in this study produced over the </w:t>
+        <w:t xml:space="preserve"> et al, 2016 selected method. </w:t>
+      </w:r>
+      <w:r>
+        <w:rPr>
+          <w:color w:val="auto"/>
+        </w:rPr>
+        <w:t xml:space="preserve">Note log scaling on the x axis. </w:t>
+      </w:r>
+      <w:r>
+        <w:rPr>
+          <w:color w:val="auto"/>
+        </w:rPr>
+        <w:t xml:space="preserve">On the right is a boxplot of the total range the methods in this study produced over the </w:t>
       </w:r>
       <w:proofErr w:type="spellStart"/>
       <w:r>
@@ -4862,6 +5289,12 @@
         <w:rPr>
           <w:color w:val="auto"/>
         </w:rPr>
+        <w:t xml:space="preserve"> Note log scaling on the y axis.</w:t>
+      </w:r>
+      <w:r>
+        <w:rPr>
+          <w:color w:val="auto"/>
+        </w:rPr>
         <w:t xml:space="preserve"> Method range was computed by </w:t>
       </w:r>
       <w:r>
@@ -4952,86 +5385,292 @@
         <w:t xml:space="preserve"> baseline uncertainty </w:t>
       </w:r>
       <w:r>
-        <w:t xml:space="preserve">between </w:t>
-      </w:r>
-      <w:r>
-        <w:t>25.8%</w:t>
-      </w:r>
-      <w:r>
-        <w:t xml:space="preserve"> and </w:t>
-      </w:r>
-      <w:r>
-        <w:t>97.2</w:t>
+        <w:t>between</w:t>
+      </w:r>
+      <w:r>
+        <w:t xml:space="preserve"> -203.44% and 351.56% (the 95% confidence interval around the mean method range of 74.05%). </w:t>
+      </w:r>
+      <w:r>
+        <w:t>Synthesis scientists are better served by using the underlying chemistry and discharge time series to recompute load undocumented load estimates</w:t>
+      </w:r>
+      <w:r>
+        <w:t xml:space="preserve"> using known methods</w:t>
+      </w:r>
+      <w:r>
+        <w:t>. The work necessary to do so can be eased using tools like the ‘</w:t>
+      </w:r>
+      <w:proofErr w:type="spellStart"/>
+      <w:r>
+        <w:t>River</w:t>
+      </w:r>
+      <w:r>
+        <w:t>L</w:t>
+      </w:r>
+      <w:r>
+        <w:t>oad</w:t>
+      </w:r>
+      <w:proofErr w:type="spellEnd"/>
+      <w:r>
+        <w:t>’ and ‘</w:t>
+      </w:r>
+      <w:proofErr w:type="spellStart"/>
+      <w:r>
+        <w:t>Macrosheds</w:t>
+      </w:r>
+      <w:proofErr w:type="spellEnd"/>
+      <w:r>
+        <w:t xml:space="preserve">’ R </w:t>
+      </w:r>
+      <w:r>
+        <w:t>packages</w:t>
+      </w:r>
+      <w:r>
+        <w:t>.</w:t>
+      </w:r>
+    </w:p>
+    <w:p/>
+    <w:p>
+      <w:r>
+        <w:t>Additionally, our experiments give substantial evidence that at s</w:t>
+      </w:r>
+      <w:r>
+        <w:t xml:space="preserve">ampling frequencies commonly used in </w:t>
+      </w:r>
+      <w:r>
+        <w:t>ecosystem</w:t>
+      </w:r>
+      <w:r>
+        <w:t xml:space="preserve"> studies (in the range of weekly to bimonthly)</w:t>
+      </w:r>
+      <w:r>
+        <w:t xml:space="preserve"> non-</w:t>
+      </w:r>
+      <w:proofErr w:type="spellStart"/>
+      <w:r>
+        <w:t>chemostatic</w:t>
+      </w:r>
+      <w:proofErr w:type="spellEnd"/>
+      <w:r>
+        <w:t xml:space="preserve"> load estimates should be used with </w:t>
+      </w:r>
+      <w:r>
+        <w:t>careful consideration</w:t>
+      </w:r>
+      <w:r>
+        <w:t xml:space="preserve">, </w:t>
+      </w:r>
+      <w:r>
+        <w:t xml:space="preserve">especially in stormflow dominated sites </w:t>
+      </w:r>
+      <w:r>
+        <w:t>While the appropriate method at a weekly sampling frequency would often produce a low mean error, the extent of possible error observed over 100 runs</w:t>
+      </w:r>
+      <w:r>
+        <w:t xml:space="preserve"> was still problematic. For example, under </w:t>
+      </w:r>
+      <w:r>
+        <w:t>a stormflow</w:t>
+      </w:r>
+      <w:r>
+        <w:t xml:space="preserve"> dominated hydrologic regime, with </w:t>
+      </w:r>
+      <w:r>
+        <w:t>no</w:t>
+      </w:r>
+      <w:r>
+        <w:t xml:space="preserve"> </w:t>
+      </w:r>
+      <w:proofErr w:type="gramStart"/>
+      <w:r>
+        <w:t>C:Q</w:t>
+      </w:r>
+      <w:proofErr w:type="gramEnd"/>
+      <w:r>
+        <w:t xml:space="preserve"> relationship, and weekly sampling, linear interpolation (the most appropriate method) gave a mean error of -</w:t>
+      </w:r>
+      <w:r>
+        <w:t>0.2</w:t>
       </w:r>
       <w:r>
         <w:t>%</w:t>
       </w:r>
       <w:r>
-        <w:t xml:space="preserve"> (the second and fourth </w:t>
-      </w:r>
-      <w:r>
-        <w:t xml:space="preserve">method range </w:t>
-      </w:r>
-      <w:r>
-        <w:t>quartiles respectively)</w:t>
-      </w:r>
-      <w:r>
-        <w:t>.</w:t>
+        <w:t>, but the 95% confidence interval spanned from -10.59% to 10.92</w:t>
+      </w:r>
+      <w:r>
+        <w:t xml:space="preserve">. </w:t>
+      </w:r>
+    </w:p>
+    <w:p/>
+    <w:p>
+      <w:r>
+        <w:lastRenderedPageBreak/>
+        <w:t>Finally, k</w:t>
+      </w:r>
+      <w:r>
+        <w:t>nowing</w:t>
+      </w:r>
+      <w:r>
+        <w:t xml:space="preserve"> fit of the </w:t>
+      </w:r>
+      <w:proofErr w:type="gramStart"/>
+      <w:r>
+        <w:t>C:Q</w:t>
+      </w:r>
+      <w:proofErr w:type="gramEnd"/>
+      <w:r>
+        <w:t xml:space="preserve"> relationship is not enough</w:t>
+      </w:r>
+      <w:r>
+        <w:t xml:space="preserve"> to assign confidence t</w:t>
+      </w:r>
+      <w:r>
+        <w:t>heir underlying</w:t>
+      </w:r>
+      <w:r>
+        <w:t xml:space="preserve"> load estimates</w:t>
+      </w:r>
+      <w:r>
+        <w:t xml:space="preserve">. Users need to first assess how high their confidence is in knowing the entirety of the </w:t>
+      </w:r>
+      <w:proofErr w:type="gramStart"/>
+      <w:r>
+        <w:t>C:Q</w:t>
+      </w:r>
+      <w:proofErr w:type="gramEnd"/>
+      <w:r>
+        <w:t xml:space="preserve"> relationship. </w:t>
+      </w:r>
+      <w:r>
+        <w:t>A</w:t>
+      </w:r>
+      <w:r>
+        <w:t xml:space="preserve"> site that biases its collection towards baseflow days (which is common with non-event supplement</w:t>
+      </w:r>
+      <w:r>
+        <w:t>ed</w:t>
+      </w:r>
+      <w:r>
+        <w:t xml:space="preserve"> sampling) </w:t>
+      </w:r>
+      <w:r>
+        <w:t xml:space="preserve">may </w:t>
+      </w:r>
+      <w:r>
+        <w:t>erroneously conclude that their</w:t>
       </w:r>
       <w:r>
         <w:t xml:space="preserve"> </w:t>
       </w:r>
       <w:r>
-        <w:t>Synthesis scientists are better served by using the underlying chemistry and discharge time series to recompute load undocumented load estimates</w:t>
-      </w:r>
-      <w:r>
-        <w:t xml:space="preserve"> using known methods</w:t>
-      </w:r>
-      <w:r>
-        <w:t>. The work necessary to do so can be eased using tools like the ‘</w:t>
+        <w:t xml:space="preserve">enriching </w:t>
+      </w:r>
+      <w:r>
+        <w:t>solute’s</w:t>
+      </w:r>
+      <w:r>
+        <w:t xml:space="preserve"> </w:t>
+      </w:r>
+      <w:proofErr w:type="gramStart"/>
+      <w:r>
+        <w:t>C:Q</w:t>
+      </w:r>
+      <w:proofErr w:type="gramEnd"/>
+      <w:r>
+        <w:t xml:space="preserve"> relationship is </w:t>
       </w:r>
       <w:proofErr w:type="spellStart"/>
       <w:r>
-        <w:t>Riverload</w:t>
+        <w:t>chemostatic</w:t>
       </w:r>
       <w:proofErr w:type="spellEnd"/>
       <w:r>
-        <w:t>’ and ‘</w:t>
-      </w:r>
-      <w:proofErr w:type="spellStart"/>
-      <w:r>
-        <w:t>Macrosheds</w:t>
-      </w:r>
-      <w:proofErr w:type="spellEnd"/>
-      <w:r>
-        <w:t xml:space="preserve">’ R </w:t>
-      </w:r>
-      <w:r>
-        <w:t>packages</w:t>
-      </w:r>
-      <w:r>
-        <w:t>.</w:t>
+        <w:t xml:space="preserve"> or has no pattern. A user making this conclusion would be tempted to use linear interpolation or the Beale ratio estimator to </w:t>
+      </w:r>
+      <w:r>
+        <w:t xml:space="preserve">reduce both error and bias. This </w:t>
+      </w:r>
+      <w:r>
+        <w:t>yield</w:t>
+      </w:r>
+      <w:r>
+        <w:t xml:space="preserve"> load estimates that heavily underestimate true load for the year.</w:t>
+      </w:r>
+      <w:r>
+        <w:t xml:space="preserve"> The importance of a well defined </w:t>
+      </w:r>
+      <w:proofErr w:type="gramStart"/>
+      <w:r>
+        <w:t>C:Q</w:t>
+      </w:r>
+      <w:proofErr w:type="gramEnd"/>
+      <w:r>
+        <w:t xml:space="preserve"> relationship is also evident when </w:t>
+      </w:r>
+      <w:r>
+        <w:t xml:space="preserve">considering the effect of </w:t>
+      </w:r>
+      <w:r>
+        <w:t xml:space="preserve">diluting conditions in figure 3. Moving from weekly to monthly sampling frequencies </w:t>
+      </w:r>
+      <w:r>
+        <w:t>counterintuitively decreases</w:t>
+      </w:r>
+      <w:r>
+        <w:t xml:space="preserve"> bias</w:t>
+      </w:r>
+      <w:r>
+        <w:t xml:space="preserve">, </w:t>
+      </w:r>
+      <w:r>
+        <w:t xml:space="preserve">while increasing the range of possible errors. </w:t>
+      </w:r>
+      <w:r>
+        <w:t xml:space="preserve">This is likely due to an overfitting of the rating model to </w:t>
+      </w:r>
+      <w:r>
+        <w:t xml:space="preserve">baseflow </w:t>
+      </w:r>
+      <w:r>
+        <w:t xml:space="preserve">points decreasing rating accuracy at the </w:t>
+      </w:r>
+      <w:r>
+        <w:t>low end</w:t>
+      </w:r>
+      <w:r>
+        <w:t>. Results from the data coarsening experiments suggest this trend would reverse at high sampling frequencies.</w:t>
+      </w:r>
+      <w:r>
+        <w:t xml:space="preserve"> </w:t>
+      </w:r>
+      <w:r>
+        <w:t xml:space="preserve">We see a similar effect in the enriching time series, where biweekly sampling shows less bias than weekly sampling. These data suggest that simply ‘fitting and forgetting’ a rating model is not enough </w:t>
+      </w:r>
+      <w:proofErr w:type="gramStart"/>
+      <w:r>
+        <w:t>make</w:t>
+      </w:r>
+      <w:proofErr w:type="gramEnd"/>
+      <w:r>
+        <w:t xml:space="preserve"> the best possible load estimates.</w:t>
       </w:r>
     </w:p>
     <w:p/>
     <w:p>
       <w:r>
-        <w:t>Additionally, our experiments give substantial evidence that at s</w:t>
-      </w:r>
-      <w:r>
-        <w:t xml:space="preserve">ampling frequencies commonly used in </w:t>
-      </w:r>
-      <w:r>
-        <w:t>ecosystem</w:t>
-      </w:r>
-      <w:r>
-        <w:t xml:space="preserve"> studies (in the range of weekly to bimonthly) load estimates should be used with </w:t>
-      </w:r>
-      <w:r>
-        <w:t>careful consideration</w:t>
-      </w:r>
-      <w:r>
-        <w:t xml:space="preserve">, regardless of the site hydrology or </w:t>
+        <w:t xml:space="preserve">Put simply, truly </w:t>
+      </w:r>
+      <w:r>
+        <w:t>assessing</w:t>
+      </w:r>
+      <w:r>
+        <w:t xml:space="preserve"> confidence in a load estimate </w:t>
+      </w:r>
+      <w:r>
+        <w:t xml:space="preserve">requires an assessment of confidence in </w:t>
+      </w:r>
+      <w:r>
+        <w:t xml:space="preserve">both the </w:t>
       </w:r>
       <w:proofErr w:type="gramStart"/>
       <w:r>
@@ -5039,209 +5678,17 @@
       </w:r>
       <w:proofErr w:type="gramEnd"/>
       <w:r>
-        <w:t xml:space="preserve"> relationship (as seen in figure 3). </w:t>
-      </w:r>
-      <w:r>
-        <w:t xml:space="preserve">In our synthetic time series analysis, we regularly observed </w:t>
-      </w:r>
-      <w:r>
-        <w:t>&gt;10%</w:t>
-      </w:r>
-      <w:r>
-        <w:t xml:space="preserve"> error values even with the most appropriate methods</w:t>
-      </w:r>
-      <w:r>
-        <w:t xml:space="preserve"> and near-ideal </w:t>
-      </w:r>
-      <w:proofErr w:type="gramStart"/>
-      <w:r>
-        <w:t>C:Q</w:t>
-      </w:r>
-      <w:proofErr w:type="gramEnd"/>
-      <w:r>
-        <w:t xml:space="preserve"> relationships</w:t>
-      </w:r>
-      <w:r>
-        <w:t>.</w:t>
-      </w:r>
-      <w:r>
-        <w:t xml:space="preserve"> While the appropriate method at a weekly sampling frequency would often produce a low mean error, the extent of possible error observed over 100 runs</w:t>
-      </w:r>
-      <w:r>
-        <w:t xml:space="preserve"> was still problematic. For example, under baseflow dominated hydrologic regime, with a </w:t>
-      </w:r>
-      <w:proofErr w:type="spellStart"/>
-      <w:r>
-        <w:t>chemostatic</w:t>
-      </w:r>
-      <w:proofErr w:type="spellEnd"/>
+        <w:t xml:space="preserve"> relationship itself and</w:t>
+      </w:r>
+      <w:r>
+        <w:t xml:space="preserve"> an assessment of </w:t>
+      </w:r>
+      <w:r>
+        <w:t>confidence in having the entire C:Q relationship.</w:t>
+      </w:r>
       <w:r>
         <w:t xml:space="preserve"> </w:t>
       </w:r>
-      <w:proofErr w:type="gramStart"/>
-      <w:r>
-        <w:t>C:Q</w:t>
-      </w:r>
-      <w:proofErr w:type="gramEnd"/>
-      <w:r>
-        <w:t xml:space="preserve"> relationship, and weekly sampling, linear interpolation (the most appropriate method) gave a mean error of -1.2%, but a maximum error of </w:t>
-      </w:r>
-      <w:r>
-        <w:lastRenderedPageBreak/>
-        <w:t>10.2% and a minimum error of -12%. The second and third error quantiles are at -8.6% and 4.3%, respectively.</w:t>
-      </w:r>
-      <w:r>
-        <w:t xml:space="preserve"> </w:t>
-      </w:r>
-    </w:p>
-    <w:p/>
-    <w:p>
-      <w:r>
-        <w:t>Finally, k</w:t>
-      </w:r>
-      <w:r>
-        <w:t>nowing</w:t>
-      </w:r>
-      <w:r>
-        <w:t xml:space="preserve"> fit of the </w:t>
-      </w:r>
-      <w:proofErr w:type="gramStart"/>
-      <w:r>
-        <w:t>C:Q</w:t>
-      </w:r>
-      <w:proofErr w:type="gramEnd"/>
-      <w:r>
-        <w:t xml:space="preserve"> relationship is not enough</w:t>
-      </w:r>
-      <w:r>
-        <w:t xml:space="preserve"> to assign confidence t</w:t>
-      </w:r>
-      <w:r>
-        <w:t>heir underlying</w:t>
-      </w:r>
-      <w:r>
-        <w:t xml:space="preserve"> load estimates</w:t>
-      </w:r>
-      <w:r>
-        <w:t xml:space="preserve">. Users need to first assess how high their confidence is in knowing the entirety of the </w:t>
-      </w:r>
-      <w:proofErr w:type="gramStart"/>
-      <w:r>
-        <w:t>C:Q</w:t>
-      </w:r>
-      <w:proofErr w:type="gramEnd"/>
-      <w:r>
-        <w:t xml:space="preserve"> relationship.  </w:t>
-      </w:r>
-      <w:r>
-        <w:rPr>
-          <w:highlight w:val="red"/>
-        </w:rPr>
-        <w:t xml:space="preserve">For example, if a user were to assess the strength of the </w:t>
-      </w:r>
-      <w:proofErr w:type="gramStart"/>
-      <w:r>
-        <w:rPr>
-          <w:highlight w:val="red"/>
-        </w:rPr>
-        <w:t>C:Q</w:t>
-      </w:r>
-      <w:proofErr w:type="gramEnd"/>
-      <w:r>
-        <w:rPr>
-          <w:highlight w:val="red"/>
-        </w:rPr>
-        <w:t xml:space="preserve"> relationship of the two-part dilution time series</w:t>
-      </w:r>
-      <w:r>
-        <w:rPr>
-          <w:highlight w:val="red"/>
-        </w:rPr>
-        <w:t xml:space="preserve"> with weekly sampling in a stormflow dominated system</w:t>
-      </w:r>
-      <w:r>
-        <w:rPr>
-          <w:highlight w:val="red"/>
-        </w:rPr>
-        <w:t>, users would find</w:t>
-      </w:r>
-      <w:r>
-        <w:rPr>
-          <w:highlight w:val="red"/>
-        </w:rPr>
-        <w:t xml:space="preserve"> a strong fit (as defined by </w:t>
-      </w:r>
-      <w:proofErr w:type="spellStart"/>
-      <w:r>
-        <w:rPr>
-          <w:highlight w:val="red"/>
-        </w:rPr>
-        <w:t>Aulenbach</w:t>
-      </w:r>
-      <w:proofErr w:type="spellEnd"/>
-      <w:r>
-        <w:rPr>
-          <w:highlight w:val="red"/>
-        </w:rPr>
-        <w:t xml:space="preserve"> et al 2016). Without knowing the full shape of the relationship, they would be inclined to leverage that strong fit via the composite method. However</w:t>
-      </w:r>
-      <w:r>
-        <w:rPr>
-          <w:highlight w:val="red"/>
-        </w:rPr>
-        <w:t xml:space="preserve">, </w:t>
-      </w:r>
-      <w:r>
-        <w:rPr>
-          <w:highlight w:val="red"/>
-        </w:rPr>
-        <w:t>this would give the user artificially high confidence in their estimate, and they should instead get more accurate results with linear interpolation.</w:t>
-      </w:r>
-      <w:r>
-        <w:t xml:space="preserve"> Similarly, a site that biases its collection towards baseflow days (which is common with non-event supplement</w:t>
-      </w:r>
-      <w:r>
-        <w:t>ed</w:t>
-      </w:r>
-      <w:r>
-        <w:t xml:space="preserve"> sampling) </w:t>
-      </w:r>
-      <w:r>
-        <w:t xml:space="preserve">may </w:t>
-      </w:r>
-      <w:r>
-        <w:t xml:space="preserve">erroneously conclude that their </w:t>
-      </w:r>
-      <w:proofErr w:type="gramStart"/>
-      <w:r>
-        <w:t>C:Q</w:t>
-      </w:r>
-      <w:proofErr w:type="gramEnd"/>
-      <w:r>
-        <w:t xml:space="preserve"> relationship is </w:t>
-      </w:r>
-      <w:proofErr w:type="spellStart"/>
-      <w:r>
-        <w:t>chemostatic</w:t>
-      </w:r>
-      <w:proofErr w:type="spellEnd"/>
-      <w:r>
-        <w:t xml:space="preserve"> or has no pattern. A user making this conclusion would be tempted to use linear interpolation or the Beale ratio estimator to </w:t>
-      </w:r>
-      <w:r>
-        <w:t xml:space="preserve">reduce both error and bias. This would lead to load estimates that heavily underestimate true load for the year. Put simply, to truly asses your confidence in a load estimate you need to know how confident you are in both the </w:t>
-      </w:r>
-      <w:proofErr w:type="gramStart"/>
-      <w:r>
-        <w:t>C:Q</w:t>
-      </w:r>
-      <w:proofErr w:type="gramEnd"/>
-      <w:r>
-        <w:t xml:space="preserve"> relationship itself and your confidence in having the entire C:Q relationship.</w:t>
-      </w:r>
-    </w:p>
-    <w:p/>
-    <w:p>
       <w:r>
         <w:t>All the challenges delineated here point to a clear nee</w:t>
       </w:r>
@@ -5286,13 +5733,25 @@
         <w:t>, if at all</w:t>
       </w:r>
       <w:r>
-        <w:t>. Cultivating a rich and well-informed understanding of every individual site is often not feasible, and depending on publicly accessible documentation, may be impossible. However, excluding good data from a synthesis effort is wasteful and limits the scope at which synthesis can be performed. Therefore, it is necessary to develop a framework of assessing load estimate confidence using only the site records themselves.</w:t>
+        <w:t xml:space="preserve">. Cultivating a rich and well-informed understanding of every individual site is often not feasible, and depending on publicly accessible documentation, may be impossible. However, excluding good data from a synthesis effort is wasteful and limits the </w:t>
+      </w:r>
+      <w:r>
+        <w:t xml:space="preserve">power of analyses and the </w:t>
+      </w:r>
+      <w:r>
+        <w:t>scope at which synthesis can be performed. Therefore, it is necessary to develop a framework of assessing load estimate confidence using only the site records themselves.</w:t>
       </w:r>
     </w:p>
     <w:p/>
     <w:p>
       <w:r>
-        <w:t xml:space="preserve">We propose the framework laid out in figure 5. As </w:t>
+        <w:t xml:space="preserve">We propose the framework </w:t>
+      </w:r>
+      <w:r>
+        <w:t>presented</w:t>
+      </w:r>
+      <w:r>
+        <w:t xml:space="preserve"> in figure 5. As </w:t>
       </w:r>
       <w:proofErr w:type="gramStart"/>
       <w:r>
@@ -5310,6 +5769,9 @@
       </w:r>
       <w:r>
         <w:t>Kirchner et al, 2004</w:t>
+      </w:r>
+      <w:r>
+        <w:t>; Godsey et al, 2019</w:t>
       </w:r>
       <w:r>
         <w:t>) and this framework is built on the assumption that the user does not have intimate site knowledge, each site-year i</w:t>
@@ -5363,10 +5825,10 @@
           <w:noProof/>
         </w:rPr>
         <w:drawing>
-          <wp:inline distT="0" distB="0" distL="0" distR="0" wp14:anchorId="0F26BA65" wp14:editId="6A153F96">
-            <wp:extent cx="5872099" cy="4794637"/>
-            <wp:effectExtent l="0" t="0" r="0" b="6350"/>
-            <wp:docPr id="16" name="Picture 16"/>
+          <wp:inline distT="0" distB="0" distL="0" distR="0" wp14:anchorId="324FFE45" wp14:editId="0BE22C9A">
+            <wp:extent cx="5724939" cy="4992244"/>
+            <wp:effectExtent l="0" t="0" r="0" b="0"/>
+            <wp:docPr id="21" name="Picture 21"/>
             <wp:cNvGraphicFramePr>
               <a:graphicFrameLocks xmlns:a="http://schemas.openxmlformats.org/drawingml/2006/main" noChangeAspect="1"/>
             </wp:cNvGraphicFramePr>
@@ -5374,10 +5836,8 @@
               <a:graphicData uri="http://schemas.openxmlformats.org/drawingml/2006/picture">
                 <pic:pic xmlns:pic="http://schemas.openxmlformats.org/drawingml/2006/picture">
                   <pic:nvPicPr>
-                    <pic:cNvPr id="0" name="Picture 13"/>
-                    <pic:cNvPicPr>
-                      <a:picLocks noChangeAspect="1" noChangeArrowheads="1"/>
-                    </pic:cNvPicPr>
+                    <pic:cNvPr id="21" name="Picture 21"/>
+                    <pic:cNvPicPr/>
                   </pic:nvPicPr>
                   <pic:blipFill rotWithShape="1">
                     <a:blip r:embed="rId10" cstate="print">
@@ -5387,18 +5847,17 @@
                         </a:ext>
                       </a:extLst>
                     </a:blip>
-                    <a:srcRect l="6434" t="3120" r="3741" b="2058"/>
+                    <a:srcRect l="4414" r="3538"/>
                     <a:stretch/>
                   </pic:blipFill>
                   <pic:spPr bwMode="auto">
                     <a:xfrm>
                       <a:off x="0" y="0"/>
-                      <a:ext cx="5883495" cy="4803942"/>
+                      <a:ext cx="5736779" cy="5002569"/>
                     </a:xfrm>
                     <a:prstGeom prst="rect">
                       <a:avLst/>
                     </a:prstGeom>
-                    <a:noFill/>
                     <a:ln>
                       <a:noFill/>
                     </a:ln>
@@ -5558,20 +6017,10 @@
     <w:p/>
     <w:p>
       <w:r>
-        <w:lastRenderedPageBreak/>
-        <w:t>While it is beyond the scope of this effort to delineate exact boundaries for each branch in figure 5, we fully expect to be able to do so robustly as more sensor data becomes available in a variety of small watershed systems. In the meantime, we encourage the watershed synthesis science community to begin to use our framework to consider how and when they make inter-site comparisons of solute export.</w:t>
-      </w:r>
-    </w:p>
-    <w:p/>
-    <w:p>
-      <w:r>
-        <w:t xml:space="preserve">Our framework first asks users to consider </w:t>
-      </w:r>
-      <w:r>
-        <w:t xml:space="preserve">the </w:t>
-      </w:r>
-      <w:r>
-        <w:t xml:space="preserve">degree of confidence they have in observing the entire </w:t>
+        <w:t xml:space="preserve">While it is beyond the scope of this effort to delineate exact boundaries for each branch in figure 5, we fully expect to be able to do so robustly as more sensor data becomes available in a variety of small watershed systems. </w:t>
+      </w:r>
+      <w:r>
+        <w:t xml:space="preserve">With adequate, widely distributed sensor data, we expect the factors identified in figure 5 could be used to sort load estimates by relative quality. </w:t>
       </w:r>
       <w:proofErr w:type="gramStart"/>
       <w:r>
@@ -5579,16 +6028,19 @@
       </w:r>
       <w:proofErr w:type="gramEnd"/>
       <w:r>
-        <w:t xml:space="preserve"> relationship. In its simplest form, </w:t>
-      </w:r>
-      <w:r>
-        <w:t xml:space="preserve">this could be accomplished by looking at a site hydrograph with sampling dates marked on it. Systematically, </w:t>
-      </w:r>
-      <w:r>
-        <w:t xml:space="preserve">this could </w:t>
-      </w:r>
-      <w:r>
-        <w:t>be assessed</w:t>
+        <w:t xml:space="preserve"> coverage can</w:t>
+      </w:r>
+      <w:r>
+        <w:t xml:space="preserve"> </w:t>
+      </w:r>
+      <w:r>
+        <w:t xml:space="preserve">be </w:t>
+      </w:r>
+      <w:r>
+        <w:t xml:space="preserve">systematically </w:t>
+      </w:r>
+      <w:r>
+        <w:t>assessed</w:t>
       </w:r>
       <w:r>
         <w:t xml:space="preserve"> by creating a ratio of sampled flows to observed flows over the year. </w:t>
@@ -5640,7 +6092,24 @@
         <w:t>Baker et al, 2004</w:t>
       </w:r>
       <w:r>
-        <w:t>).</w:t>
+        <w:t>)</w:t>
+      </w:r>
+      <w:r>
+        <w:t xml:space="preserve"> or using the baseflow-</w:t>
+      </w:r>
+      <w:proofErr w:type="spellStart"/>
+      <w:r>
+        <w:t>quickflow</w:t>
+      </w:r>
+      <w:proofErr w:type="spellEnd"/>
+      <w:r>
+        <w:t xml:space="preserve"> separation method used in this study</w:t>
+      </w:r>
+      <w:r>
+        <w:t>.</w:t>
+      </w:r>
+      <w:r>
+        <w:t xml:space="preserve"> While the field gathers more sensor data, we encourage the larger synthesis science community to continue to test and model the effects of these variables on load estimation.</w:t>
       </w:r>
     </w:p>
     <w:p/>
@@ -6254,6 +6723,85 @@
       </w:r>
     </w:p>
     <w:p/>
+    <w:p>
+      <w:pPr>
+        <w:pStyle w:val="Caption"/>
+      </w:pPr>
+      <w:r>
+        <w:rPr>
+          <w:color w:val="auto"/>
+        </w:rPr>
+        <w:t xml:space="preserve">Supplemental </w:t>
+      </w:r>
+      <w:r>
+        <w:rPr>
+          <w:color w:val="auto"/>
+        </w:rPr>
+        <w:t>Table</w:t>
+      </w:r>
+      <w:r>
+        <w:rPr>
+          <w:color w:val="auto"/>
+        </w:rPr>
+        <w:t xml:space="preserve"> </w:t>
+      </w:r>
+      <w:r>
+        <w:rPr>
+          <w:color w:val="auto"/>
+        </w:rPr>
+        <w:t>1</w:t>
+      </w:r>
+      <w:r>
+        <w:rPr>
+          <w:color w:val="auto"/>
+        </w:rPr>
+        <w:t xml:space="preserve">: </w:t>
+      </w:r>
+      <w:r>
+        <w:rPr>
+          <w:color w:val="auto"/>
+        </w:rPr>
+        <w:t>A table of the results from the synthetic time series experiments. All values (except for number of outliers</w:t>
+      </w:r>
+      <w:r>
+        <w:rPr>
+          <w:color w:val="auto"/>
+        </w:rPr>
+        <w:t>,</w:t>
+      </w:r>
+      <w:r>
+        <w:rPr>
+          <w:color w:val="auto"/>
+        </w:rPr>
+        <w:t xml:space="preserve"> which is a count) are</w:t>
+      </w:r>
+      <w:r>
+        <w:rPr>
+          <w:color w:val="auto"/>
+        </w:rPr>
+        <w:t xml:space="preserve"> expressed</w:t>
+      </w:r>
+      <w:r>
+        <w:rPr>
+          <w:color w:val="auto"/>
+        </w:rPr>
+        <w:t xml:space="preserve"> in percent error.</w:t>
+      </w:r>
+    </w:p>
+    <w:p>
+      <w:r>
+        <w:lastRenderedPageBreak/>
+        <w:t>(</w:t>
+      </w:r>
+      <w:proofErr w:type="gramStart"/>
+      <w:r>
+        <w:t>supplemental</w:t>
+      </w:r>
+      <w:proofErr w:type="gramEnd"/>
+      <w:r>
+        <w:t xml:space="preserve"> table 1 is available as supplemental_table_1.csv)</w:t>
+      </w:r>
+    </w:p>
     <w:sectPr>
       <w:footerReference w:type="default" r:id="rId15"/>
       <w:pgSz w:w="12240" w:h="15840"/>
@@ -7042,6 +7590,25 @@
     <w:uiPriority w:val="99"/>
     <w:rsid w:val="00783F20"/>
   </w:style>
+  <w:style w:type="table" w:styleId="TableGrid">
+    <w:name w:val="Table Grid"/>
+    <w:basedOn w:val="TableNormal"/>
+    <w:uiPriority w:val="39"/>
+    <w:rsid w:val="00AD6E60"/>
+    <w:pPr>
+      <w:spacing w:line="240" w:lineRule="auto"/>
+    </w:pPr>
+    <w:tblPr>
+      <w:tblBorders>
+        <w:top w:val="single" w:sz="4" w:space="0" w:color="auto"/>
+        <w:left w:val="single" w:sz="4" w:space="0" w:color="auto"/>
+        <w:bottom w:val="single" w:sz="4" w:space="0" w:color="auto"/>
+        <w:right w:val="single" w:sz="4" w:space="0" w:color="auto"/>
+        <w:insideH w:val="single" w:sz="4" w:space="0" w:color="auto"/>
+        <w:insideV w:val="single" w:sz="4" w:space="0" w:color="auto"/>
+      </w:tblBorders>
+    </w:tblPr>
+  </w:style>
 </w:styles>
 </file>
 
